--- a/用例文档/散件/20-用例文档-账户管理-吴嘉荣.docx
+++ b/用例文档/散件/20-用例文档-账户管理-吴嘉荣.docx
@@ -383,8 +383,6 @@
               </w:rPr>
               <w:t>1</w:t>
             </w:r>
-            <w:bookmarkStart w:id="0" w:name="_GoBack"/>
-            <w:bookmarkEnd w:id="0"/>
           </w:p>
         </w:tc>
       </w:tr>
@@ -511,6 +509,15 @@
                 <w:lang w:eastAsia="zh-CN"/>
               </w:rPr>
               <w:t>财务人员需要调整银行账户</w:t>
+            </w:r>
+            <w:r>
+              <w:rPr>
+                <w:rFonts w:ascii="微软雅黑" w:eastAsia="微软雅黑" w:hAnsi="微软雅黑" w:cs="微软雅黑" w:hint="eastAsia"/>
+                <w:sz w:val="24"/>
+                <w:szCs w:val="24"/>
+                <w:lang w:eastAsia="zh-CN"/>
+              </w:rPr>
+              <w:t>信息</w:t>
             </w:r>
           </w:p>
         </w:tc>
@@ -1326,6 +1333,7 @@
                 <w:lang w:eastAsia="zh-CN"/>
               </w:rPr>
             </w:pPr>
+            <w:bookmarkStart w:id="0" w:name="_GoBack"/>
             <w:r>
               <w:rPr>
                 <w:rFonts w:ascii="微软雅黑" w:eastAsia="微软雅黑" w:hAnsi="微软雅黑" w:cs="微软雅黑" w:hint="eastAsia"/>
@@ -1638,7 +1646,7 @@
                 <w:szCs w:val="24"/>
                 <w:lang w:eastAsia="zh-CN"/>
               </w:rPr>
-              <w:t>1.4</w:t>
+              <w:t>1.3</w:t>
             </w:r>
             <w:r>
               <w:rPr>
@@ -1705,6 +1713,7 @@
               <w:t>系统提示输入余额为空，跳回正常流程1.2</w:t>
             </w:r>
           </w:p>
+          <w:bookmarkEnd w:id="0"/>
           <w:p>
             <w:pPr>
               <w:rPr>
